--- a/storage/TNM-Reports.docx
+++ b/storage/TNM-Reports.docx
@@ -1,6 +1,6 @@
 
 <file path=word/document.xml><?xml version="1.0" encoding="utf-8"?>
-<w:document xmlns:wpc="http://schemas.microsoft.com/office/word/2010/wordprocessingCanvas" xmlns:cx="http://schemas.microsoft.com/office/drawing/2014/chartex" xmlns:cx1="http://schemas.microsoft.com/office/drawing/2015/9/8/chartex" xmlns:cx2="http://schemas.microsoft.com/office/drawing/2015/10/21/chartex" xmlns:cx3="http://schemas.microsoft.com/office/drawing/2016/5/9/chartex" xmlns:cx4="http://schemas.microsoft.com/office/drawing/2016/5/10/chartex" xmlns:cx5="http://schemas.microsoft.com/office/drawing/2016/5/11/chartex" xmlns:cx6="http://schemas.microsoft.com/office/drawing/2016/5/12/chartex" xmlns:cx7="http://schemas.microsoft.com/office/drawing/2016/5/13/chartex" xmlns:cx8="http://schemas.microsoft.com/office/drawing/2016/5/14/chartex" xmlns:mc="http://schemas.openxmlformats.org/markup-compatibility/2006" xmlns:aink="http://schemas.microsoft.com/office/drawing/2016/ink" xmlns:am3d="http://schemas.microsoft.com/office/drawing/2017/model3d" xmlns:o="urn:schemas-microsoft-com:office:office" xmlns:oel="http://schemas.microsoft.com/office/2019/extlst" xmlns:r="http://schemas.openxmlformats.org/officeDocument/2006/relationships" xmlns:m="http://schemas.openxmlformats.org/officeDocument/2006/math" xmlns:v="urn:schemas-microsoft-com:vml" xmlns:wp14="http://schemas.microsoft.com/office/word/2010/wordprocessingDrawing" xmlns:wp="http://schemas.openxmlformats.org/drawingml/2006/wordprocessingDrawing" xmlns:w10="urn:schemas-microsoft-com:office:word" xmlns:w="http://schemas.openxmlformats.org/wordprocessingml/2006/main" xmlns:w14="http://schemas.microsoft.com/office/word/2010/wordml" xmlns:w15="http://schemas.microsoft.com/office/word/2012/wordml" xmlns:w16cex="http://schemas.microsoft.com/office/word/2018/wordml/cex" xmlns:w16cid="http://schemas.microsoft.com/office/word/2016/wordml/cid" xmlns:w16="http://schemas.microsoft.com/office/word/2018/wordml" xmlns:w16sdtdh="http://schemas.microsoft.com/office/word/2020/wordml/sdtdatahash" xmlns:w16se="http://schemas.microsoft.com/office/word/2015/wordml/symex" xmlns:wpg="http://schemas.microsoft.com/office/word/2010/wordprocessingGroup" xmlns:wpi="http://schemas.microsoft.com/office/word/2010/wordprocessingInk" xmlns:wne="http://schemas.microsoft.com/office/word/2006/wordml" xmlns:wps="http://schemas.microsoft.com/office/word/2010/wordprocessingShape" mc:Ignorable="w14 w15 w16se w16cid w16 w16cex w16sdtdh wp14">
+<w:document xmlns:wpc="http://schemas.microsoft.com/office/word/2010/wordprocessingCanvas" xmlns:cx="http://schemas.microsoft.com/office/drawing/2014/chartex" xmlns:cx1="http://schemas.microsoft.com/office/drawing/2015/9/8/chartex" xmlns:cx2="http://schemas.microsoft.com/office/drawing/2015/10/21/chartex" xmlns:cx3="http://schemas.microsoft.com/office/drawing/2016/5/9/chartex" xmlns:cx4="http://schemas.microsoft.com/office/drawing/2016/5/10/chartex" xmlns:cx5="http://schemas.microsoft.com/office/drawing/2016/5/11/chartex" xmlns:cx6="http://schemas.microsoft.com/office/drawing/2016/5/12/chartex" xmlns:cx7="http://schemas.microsoft.com/office/drawing/2016/5/13/chartex" xmlns:cx8="http://schemas.microsoft.com/office/drawing/2016/5/14/chartex" xmlns:mc="http://schemas.openxmlformats.org/markup-compatibility/2006" xmlns:aink="http://schemas.microsoft.com/office/drawing/2016/ink" xmlns:am3d="http://schemas.microsoft.com/office/drawing/2017/model3d" xmlns:o="urn:schemas-microsoft-com:office:office" xmlns:r="http://schemas.openxmlformats.org/officeDocument/2006/relationships" xmlns:m="http://schemas.openxmlformats.org/officeDocument/2006/math" xmlns:v="urn:schemas-microsoft-com:vml" xmlns:wp14="http://schemas.microsoft.com/office/word/2010/wordprocessingDrawing" xmlns:wp="http://schemas.openxmlformats.org/drawingml/2006/wordprocessingDrawing" xmlns:w10="urn:schemas-microsoft-com:office:word" xmlns:w="http://schemas.openxmlformats.org/wordprocessingml/2006/main" xmlns:w14="http://schemas.microsoft.com/office/word/2010/wordml" xmlns:w15="http://schemas.microsoft.com/office/word/2012/wordml" xmlns:w16cid="http://schemas.microsoft.com/office/word/2016/wordml/cid" xmlns:w16se="http://schemas.microsoft.com/office/word/2015/wordml/symex" xmlns:wpg="http://schemas.microsoft.com/office/word/2010/wordprocessingGroup" xmlns:wpi="http://schemas.microsoft.com/office/word/2010/wordprocessingInk" xmlns:wne="http://schemas.microsoft.com/office/word/2006/wordml" xmlns:wps="http://schemas.microsoft.com/office/word/2010/wordprocessingShape" mc:Ignorable="w14 w15 w16se w16cid wp14">
   <w:body>
     <w:p/>
     <w:p/>
@@ -33,6 +33,7 @@
                 <w:szCs w:val="22"/>
               </w:rPr>
             </w:pPr>
+            <w:proofErr w:type="spellStart"/>
             <w:r>
               <w:rPr>
                 <w:rFonts w:asciiTheme="minorHAnsi" w:hAnsiTheme="minorHAnsi" w:cstheme="minorHAnsi"/>
@@ -41,7 +42,18 @@
                 <w:sz w:val="22"/>
                 <w:szCs w:val="22"/>
               </w:rPr>
-              <w:t>Targe Competency</w:t>
+              <w:t>Targe</w:t>
+            </w:r>
+            <w:proofErr w:type="spellEnd"/>
+            <w:r>
+              <w:rPr>
+                <w:rFonts w:asciiTheme="minorHAnsi" w:hAnsiTheme="minorHAnsi" w:cstheme="minorHAnsi"/>
+                <w:b/>
+                <w:bCs/>
+                <w:sz w:val="22"/>
+                <w:szCs w:val="22"/>
+              </w:rPr>
+              <w:t xml:space="preserve"> Competency</w:t>
             </w:r>
           </w:p>
         </w:tc>
@@ -165,7 +177,10 @@
       </w:tr>
     </w:tbl>
     <w:p/>
-    <w:p/>
+    <w:p>
+      <w:bookmarkStart w:id="0" w:name="_GoBack"/>
+      <w:bookmarkEnd w:id="0"/>
+    </w:p>
     <w:tbl>
       <w:tblPr>
         <w:tblStyle w:val="TableGrid"/>
@@ -364,7 +379,15 @@
               <w:jc w:val="center"/>
             </w:pPr>
             <w:r>
-              <w:t>${sug}</w:t>
+              <w:t>${</w:t>
+            </w:r>
+            <w:proofErr w:type="spellStart"/>
+            <w:r>
+              <w:t>sug</w:t>
+            </w:r>
+            <w:proofErr w:type="spellEnd"/>
+            <w:r>
+              <w:t>}</w:t>
             </w:r>
           </w:p>
         </w:tc>
@@ -377,7 +400,15 @@
               <w:jc w:val="center"/>
             </w:pPr>
             <w:r>
-              <w:t>${dev_act}</w:t>
+              <w:t>${</w:t>
+            </w:r>
+            <w:proofErr w:type="spellStart"/>
+            <w:r>
+              <w:t>dev_act</w:t>
+            </w:r>
+            <w:proofErr w:type="spellEnd"/>
+            <w:r>
+              <w:t>}</w:t>
             </w:r>
           </w:p>
         </w:tc>
@@ -390,7 +421,15 @@
               <w:jc w:val="center"/>
             </w:pPr>
             <w:r>
-              <w:t>${target_date}</w:t>
+              <w:t>${</w:t>
+            </w:r>
+            <w:proofErr w:type="spellStart"/>
+            <w:r>
+              <w:t>target_date</w:t>
+            </w:r>
+            <w:proofErr w:type="spellEnd"/>
+            <w:r>
+              <w:t>}</w:t>
             </w:r>
           </w:p>
         </w:tc>
@@ -437,7 +476,7 @@
 </file>
 
 <file path=word/endnotes.xml><?xml version="1.0" encoding="utf-8"?>
-<w:endnotes xmlns:wpc="http://schemas.microsoft.com/office/word/2010/wordprocessingCanvas" xmlns:cx="http://schemas.microsoft.com/office/drawing/2014/chartex" xmlns:cx1="http://schemas.microsoft.com/office/drawing/2015/9/8/chartex" xmlns:cx2="http://schemas.microsoft.com/office/drawing/2015/10/21/chartex" xmlns:cx3="http://schemas.microsoft.com/office/drawing/2016/5/9/chartex" xmlns:cx4="http://schemas.microsoft.com/office/drawing/2016/5/10/chartex" xmlns:cx5="http://schemas.microsoft.com/office/drawing/2016/5/11/chartex" xmlns:cx6="http://schemas.microsoft.com/office/drawing/2016/5/12/chartex" xmlns:cx7="http://schemas.microsoft.com/office/drawing/2016/5/13/chartex" xmlns:cx8="http://schemas.microsoft.com/office/drawing/2016/5/14/chartex" xmlns:mc="http://schemas.openxmlformats.org/markup-compatibility/2006" xmlns:aink="http://schemas.microsoft.com/office/drawing/2016/ink" xmlns:am3d="http://schemas.microsoft.com/office/drawing/2017/model3d" xmlns:o="urn:schemas-microsoft-com:office:office" xmlns:oel="http://schemas.microsoft.com/office/2019/extlst" xmlns:r="http://schemas.openxmlformats.org/officeDocument/2006/relationships" xmlns:m="http://schemas.openxmlformats.org/officeDocument/2006/math" xmlns:v="urn:schemas-microsoft-com:vml" xmlns:wp14="http://schemas.microsoft.com/office/word/2010/wordprocessingDrawing" xmlns:wp="http://schemas.openxmlformats.org/drawingml/2006/wordprocessingDrawing" xmlns:w10="urn:schemas-microsoft-com:office:word" xmlns:w="http://schemas.openxmlformats.org/wordprocessingml/2006/main" xmlns:w14="http://schemas.microsoft.com/office/word/2010/wordml" xmlns:w15="http://schemas.microsoft.com/office/word/2012/wordml" xmlns:w16cex="http://schemas.microsoft.com/office/word/2018/wordml/cex" xmlns:w16cid="http://schemas.microsoft.com/office/word/2016/wordml/cid" xmlns:w16="http://schemas.microsoft.com/office/word/2018/wordml" xmlns:w16sdtdh="http://schemas.microsoft.com/office/word/2020/wordml/sdtdatahash" xmlns:w16se="http://schemas.microsoft.com/office/word/2015/wordml/symex" xmlns:wpg="http://schemas.microsoft.com/office/word/2010/wordprocessingGroup" xmlns:wpi="http://schemas.microsoft.com/office/word/2010/wordprocessingInk" xmlns:wne="http://schemas.microsoft.com/office/word/2006/wordml" xmlns:wps="http://schemas.microsoft.com/office/word/2010/wordprocessingShape" mc:Ignorable="w14 w15 w16se w16cid w16 w16cex w16sdtdh wp14">
+<w:endnotes xmlns:wpc="http://schemas.microsoft.com/office/word/2010/wordprocessingCanvas" xmlns:cx="http://schemas.microsoft.com/office/drawing/2014/chartex" xmlns:cx1="http://schemas.microsoft.com/office/drawing/2015/9/8/chartex" xmlns:cx2="http://schemas.microsoft.com/office/drawing/2015/10/21/chartex" xmlns:cx3="http://schemas.microsoft.com/office/drawing/2016/5/9/chartex" xmlns:cx4="http://schemas.microsoft.com/office/drawing/2016/5/10/chartex" xmlns:cx5="http://schemas.microsoft.com/office/drawing/2016/5/11/chartex" xmlns:cx6="http://schemas.microsoft.com/office/drawing/2016/5/12/chartex" xmlns:cx7="http://schemas.microsoft.com/office/drawing/2016/5/13/chartex" xmlns:cx8="http://schemas.microsoft.com/office/drawing/2016/5/14/chartex" xmlns:mc="http://schemas.openxmlformats.org/markup-compatibility/2006" xmlns:aink="http://schemas.microsoft.com/office/drawing/2016/ink" xmlns:am3d="http://schemas.microsoft.com/office/drawing/2017/model3d" xmlns:o="urn:schemas-microsoft-com:office:office" xmlns:r="http://schemas.openxmlformats.org/officeDocument/2006/relationships" xmlns:m="http://schemas.openxmlformats.org/officeDocument/2006/math" xmlns:v="urn:schemas-microsoft-com:vml" xmlns:wp14="http://schemas.microsoft.com/office/word/2010/wordprocessingDrawing" xmlns:wp="http://schemas.openxmlformats.org/drawingml/2006/wordprocessingDrawing" xmlns:w10="urn:schemas-microsoft-com:office:word" xmlns:w="http://schemas.openxmlformats.org/wordprocessingml/2006/main" xmlns:w14="http://schemas.microsoft.com/office/word/2010/wordml" xmlns:w15="http://schemas.microsoft.com/office/word/2012/wordml" xmlns:w16cid="http://schemas.microsoft.com/office/word/2016/wordml/cid" xmlns:w16se="http://schemas.microsoft.com/office/word/2015/wordml/symex" xmlns:wpg="http://schemas.microsoft.com/office/word/2010/wordprocessingGroup" xmlns:wpi="http://schemas.microsoft.com/office/word/2010/wordprocessingInk" xmlns:wne="http://schemas.microsoft.com/office/word/2006/wordml" xmlns:wps="http://schemas.microsoft.com/office/word/2010/wordprocessingShape" mc:Ignorable="w14 w15 w16se w16cid wp14">
   <w:endnote w:type="separator" w:id="-1">
     <w:p>
       <w:r>
@@ -456,7 +495,7 @@
 </file>
 
 <file path=word/footer1.xml><?xml version="1.0" encoding="utf-8"?>
-<w:ftr xmlns:wpc="http://schemas.microsoft.com/office/word/2010/wordprocessingCanvas" xmlns:cx="http://schemas.microsoft.com/office/drawing/2014/chartex" xmlns:cx1="http://schemas.microsoft.com/office/drawing/2015/9/8/chartex" xmlns:cx2="http://schemas.microsoft.com/office/drawing/2015/10/21/chartex" xmlns:cx3="http://schemas.microsoft.com/office/drawing/2016/5/9/chartex" xmlns:cx4="http://schemas.microsoft.com/office/drawing/2016/5/10/chartex" xmlns:cx5="http://schemas.microsoft.com/office/drawing/2016/5/11/chartex" xmlns:cx6="http://schemas.microsoft.com/office/drawing/2016/5/12/chartex" xmlns:cx7="http://schemas.microsoft.com/office/drawing/2016/5/13/chartex" xmlns:cx8="http://schemas.microsoft.com/office/drawing/2016/5/14/chartex" xmlns:mc="http://schemas.openxmlformats.org/markup-compatibility/2006" xmlns:aink="http://schemas.microsoft.com/office/drawing/2016/ink" xmlns:am3d="http://schemas.microsoft.com/office/drawing/2017/model3d" xmlns:o="urn:schemas-microsoft-com:office:office" xmlns:oel="http://schemas.microsoft.com/office/2019/extlst" xmlns:r="http://schemas.openxmlformats.org/officeDocument/2006/relationships" xmlns:m="http://schemas.openxmlformats.org/officeDocument/2006/math" xmlns:v="urn:schemas-microsoft-com:vml" xmlns:wp14="http://schemas.microsoft.com/office/word/2010/wordprocessingDrawing" xmlns:wp="http://schemas.openxmlformats.org/drawingml/2006/wordprocessingDrawing" xmlns:w10="urn:schemas-microsoft-com:office:word" xmlns:w="http://schemas.openxmlformats.org/wordprocessingml/2006/main" xmlns:w14="http://schemas.microsoft.com/office/word/2010/wordml" xmlns:w15="http://schemas.microsoft.com/office/word/2012/wordml" xmlns:w16cex="http://schemas.microsoft.com/office/word/2018/wordml/cex" xmlns:w16cid="http://schemas.microsoft.com/office/word/2016/wordml/cid" xmlns:w16="http://schemas.microsoft.com/office/word/2018/wordml" xmlns:w16sdtdh="http://schemas.microsoft.com/office/word/2020/wordml/sdtdatahash" xmlns:w16se="http://schemas.microsoft.com/office/word/2015/wordml/symex" xmlns:wpg="http://schemas.microsoft.com/office/word/2010/wordprocessingGroup" xmlns:wpi="http://schemas.microsoft.com/office/word/2010/wordprocessingInk" xmlns:wne="http://schemas.microsoft.com/office/word/2006/wordml" xmlns:wps="http://schemas.microsoft.com/office/word/2010/wordprocessingShape" mc:Ignorable="w14 w15 w16se w16cid w16 w16cex w16sdtdh wp14">
+<w:ftr xmlns:wpc="http://schemas.microsoft.com/office/word/2010/wordprocessingCanvas" xmlns:cx="http://schemas.microsoft.com/office/drawing/2014/chartex" xmlns:cx1="http://schemas.microsoft.com/office/drawing/2015/9/8/chartex" xmlns:cx2="http://schemas.microsoft.com/office/drawing/2015/10/21/chartex" xmlns:cx3="http://schemas.microsoft.com/office/drawing/2016/5/9/chartex" xmlns:cx4="http://schemas.microsoft.com/office/drawing/2016/5/10/chartex" xmlns:cx5="http://schemas.microsoft.com/office/drawing/2016/5/11/chartex" xmlns:cx6="http://schemas.microsoft.com/office/drawing/2016/5/12/chartex" xmlns:cx7="http://schemas.microsoft.com/office/drawing/2016/5/13/chartex" xmlns:cx8="http://schemas.microsoft.com/office/drawing/2016/5/14/chartex" xmlns:mc="http://schemas.openxmlformats.org/markup-compatibility/2006" xmlns:aink="http://schemas.microsoft.com/office/drawing/2016/ink" xmlns:am3d="http://schemas.microsoft.com/office/drawing/2017/model3d" xmlns:o="urn:schemas-microsoft-com:office:office" xmlns:r="http://schemas.openxmlformats.org/officeDocument/2006/relationships" xmlns:m="http://schemas.openxmlformats.org/officeDocument/2006/math" xmlns:v="urn:schemas-microsoft-com:vml" xmlns:wp14="http://schemas.microsoft.com/office/word/2010/wordprocessingDrawing" xmlns:wp="http://schemas.openxmlformats.org/drawingml/2006/wordprocessingDrawing" xmlns:w10="urn:schemas-microsoft-com:office:word" xmlns:w="http://schemas.openxmlformats.org/wordprocessingml/2006/main" xmlns:w14="http://schemas.microsoft.com/office/word/2010/wordml" xmlns:w15="http://schemas.microsoft.com/office/word/2012/wordml" xmlns:w16cid="http://schemas.microsoft.com/office/word/2016/wordml/cid" xmlns:w16se="http://schemas.microsoft.com/office/word/2015/wordml/symex" xmlns:wpg="http://schemas.microsoft.com/office/word/2010/wordprocessingGroup" xmlns:wpi="http://schemas.microsoft.com/office/word/2010/wordprocessingInk" xmlns:wne="http://schemas.microsoft.com/office/word/2006/wordml" xmlns:wps="http://schemas.microsoft.com/office/word/2010/wordprocessingShape" mc:Ignorable="w14 w15 w16se w16cid wp14">
   <w:p>
     <w:pPr>
       <w:pStyle w:val="Header"/>
@@ -517,6 +556,7 @@
           <w:docPartUnique/>
         </w:docPartObj>
       </w:sdtPr>
+      <w:sdtEndPr/>
       <w:sdtContent>
         <w:r>
           <w:rPr>
@@ -730,7 +770,7 @@
 </file>
 
 <file path=word/footnotes.xml><?xml version="1.0" encoding="utf-8"?>
-<w:footnotes xmlns:wpc="http://schemas.microsoft.com/office/word/2010/wordprocessingCanvas" xmlns:cx="http://schemas.microsoft.com/office/drawing/2014/chartex" xmlns:cx1="http://schemas.microsoft.com/office/drawing/2015/9/8/chartex" xmlns:cx2="http://schemas.microsoft.com/office/drawing/2015/10/21/chartex" xmlns:cx3="http://schemas.microsoft.com/office/drawing/2016/5/9/chartex" xmlns:cx4="http://schemas.microsoft.com/office/drawing/2016/5/10/chartex" xmlns:cx5="http://schemas.microsoft.com/office/drawing/2016/5/11/chartex" xmlns:cx6="http://schemas.microsoft.com/office/drawing/2016/5/12/chartex" xmlns:cx7="http://schemas.microsoft.com/office/drawing/2016/5/13/chartex" xmlns:cx8="http://schemas.microsoft.com/office/drawing/2016/5/14/chartex" xmlns:mc="http://schemas.openxmlformats.org/markup-compatibility/2006" xmlns:aink="http://schemas.microsoft.com/office/drawing/2016/ink" xmlns:am3d="http://schemas.microsoft.com/office/drawing/2017/model3d" xmlns:o="urn:schemas-microsoft-com:office:office" xmlns:oel="http://schemas.microsoft.com/office/2019/extlst" xmlns:r="http://schemas.openxmlformats.org/officeDocument/2006/relationships" xmlns:m="http://schemas.openxmlformats.org/officeDocument/2006/math" xmlns:v="urn:schemas-microsoft-com:vml" xmlns:wp14="http://schemas.microsoft.com/office/word/2010/wordprocessingDrawing" xmlns:wp="http://schemas.openxmlformats.org/drawingml/2006/wordprocessingDrawing" xmlns:w10="urn:schemas-microsoft-com:office:word" xmlns:w="http://schemas.openxmlformats.org/wordprocessingml/2006/main" xmlns:w14="http://schemas.microsoft.com/office/word/2010/wordml" xmlns:w15="http://schemas.microsoft.com/office/word/2012/wordml" xmlns:w16cex="http://schemas.microsoft.com/office/word/2018/wordml/cex" xmlns:w16cid="http://schemas.microsoft.com/office/word/2016/wordml/cid" xmlns:w16="http://schemas.microsoft.com/office/word/2018/wordml" xmlns:w16sdtdh="http://schemas.microsoft.com/office/word/2020/wordml/sdtdatahash" xmlns:w16se="http://schemas.microsoft.com/office/word/2015/wordml/symex" xmlns:wpg="http://schemas.microsoft.com/office/word/2010/wordprocessingGroup" xmlns:wpi="http://schemas.microsoft.com/office/word/2010/wordprocessingInk" xmlns:wne="http://schemas.microsoft.com/office/word/2006/wordml" xmlns:wps="http://schemas.microsoft.com/office/word/2010/wordprocessingShape" mc:Ignorable="w14 w15 w16se w16cid w16 w16cex w16sdtdh wp14">
+<w:footnotes xmlns:wpc="http://schemas.microsoft.com/office/word/2010/wordprocessingCanvas" xmlns:cx="http://schemas.microsoft.com/office/drawing/2014/chartex" xmlns:cx1="http://schemas.microsoft.com/office/drawing/2015/9/8/chartex" xmlns:cx2="http://schemas.microsoft.com/office/drawing/2015/10/21/chartex" xmlns:cx3="http://schemas.microsoft.com/office/drawing/2016/5/9/chartex" xmlns:cx4="http://schemas.microsoft.com/office/drawing/2016/5/10/chartex" xmlns:cx5="http://schemas.microsoft.com/office/drawing/2016/5/11/chartex" xmlns:cx6="http://schemas.microsoft.com/office/drawing/2016/5/12/chartex" xmlns:cx7="http://schemas.microsoft.com/office/drawing/2016/5/13/chartex" xmlns:cx8="http://schemas.microsoft.com/office/drawing/2016/5/14/chartex" xmlns:mc="http://schemas.openxmlformats.org/markup-compatibility/2006" xmlns:aink="http://schemas.microsoft.com/office/drawing/2016/ink" xmlns:am3d="http://schemas.microsoft.com/office/drawing/2017/model3d" xmlns:o="urn:schemas-microsoft-com:office:office" xmlns:r="http://schemas.openxmlformats.org/officeDocument/2006/relationships" xmlns:m="http://schemas.openxmlformats.org/officeDocument/2006/math" xmlns:v="urn:schemas-microsoft-com:vml" xmlns:wp14="http://schemas.microsoft.com/office/word/2010/wordprocessingDrawing" xmlns:wp="http://schemas.openxmlformats.org/drawingml/2006/wordprocessingDrawing" xmlns:w10="urn:schemas-microsoft-com:office:word" xmlns:w="http://schemas.openxmlformats.org/wordprocessingml/2006/main" xmlns:w14="http://schemas.microsoft.com/office/word/2010/wordml" xmlns:w15="http://schemas.microsoft.com/office/word/2012/wordml" xmlns:w16cid="http://schemas.microsoft.com/office/word/2016/wordml/cid" xmlns:w16se="http://schemas.microsoft.com/office/word/2015/wordml/symex" xmlns:wpg="http://schemas.microsoft.com/office/word/2010/wordprocessingGroup" xmlns:wpi="http://schemas.microsoft.com/office/word/2010/wordprocessingInk" xmlns:wne="http://schemas.microsoft.com/office/word/2006/wordml" xmlns:wps="http://schemas.microsoft.com/office/word/2010/wordprocessingShape" mc:Ignorable="w14 w15 w16se w16cid wp14">
   <w:footnote w:type="separator" w:id="-1">
     <w:p>
       <w:r>
@@ -749,7 +789,7 @@
 </file>
 
 <file path=word/header1.xml><?xml version="1.0" encoding="utf-8"?>
-<w:hdr xmlns:wpc="http://schemas.microsoft.com/office/word/2010/wordprocessingCanvas" xmlns:cx="http://schemas.microsoft.com/office/drawing/2014/chartex" xmlns:cx1="http://schemas.microsoft.com/office/drawing/2015/9/8/chartex" xmlns:cx2="http://schemas.microsoft.com/office/drawing/2015/10/21/chartex" xmlns:cx3="http://schemas.microsoft.com/office/drawing/2016/5/9/chartex" xmlns:cx4="http://schemas.microsoft.com/office/drawing/2016/5/10/chartex" xmlns:cx5="http://schemas.microsoft.com/office/drawing/2016/5/11/chartex" xmlns:cx6="http://schemas.microsoft.com/office/drawing/2016/5/12/chartex" xmlns:cx7="http://schemas.microsoft.com/office/drawing/2016/5/13/chartex" xmlns:cx8="http://schemas.microsoft.com/office/drawing/2016/5/14/chartex" xmlns:mc="http://schemas.openxmlformats.org/markup-compatibility/2006" xmlns:aink="http://schemas.microsoft.com/office/drawing/2016/ink" xmlns:am3d="http://schemas.microsoft.com/office/drawing/2017/model3d" xmlns:o="urn:schemas-microsoft-com:office:office" xmlns:oel="http://schemas.microsoft.com/office/2019/extlst" xmlns:r="http://schemas.openxmlformats.org/officeDocument/2006/relationships" xmlns:m="http://schemas.openxmlformats.org/officeDocument/2006/math" xmlns:v="urn:schemas-microsoft-com:vml" xmlns:wp14="http://schemas.microsoft.com/office/word/2010/wordprocessingDrawing" xmlns:wp="http://schemas.openxmlformats.org/drawingml/2006/wordprocessingDrawing" xmlns:w10="urn:schemas-microsoft-com:office:word" xmlns:w="http://schemas.openxmlformats.org/wordprocessingml/2006/main" xmlns:w14="http://schemas.microsoft.com/office/word/2010/wordml" xmlns:w15="http://schemas.microsoft.com/office/word/2012/wordml" xmlns:w16cex="http://schemas.microsoft.com/office/word/2018/wordml/cex" xmlns:w16cid="http://schemas.microsoft.com/office/word/2016/wordml/cid" xmlns:w16="http://schemas.microsoft.com/office/word/2018/wordml" xmlns:w16sdtdh="http://schemas.microsoft.com/office/word/2020/wordml/sdtdatahash" xmlns:w16se="http://schemas.microsoft.com/office/word/2015/wordml/symex" xmlns:wpg="http://schemas.microsoft.com/office/word/2010/wordprocessingGroup" xmlns:wpi="http://schemas.microsoft.com/office/word/2010/wordprocessingInk" xmlns:wne="http://schemas.microsoft.com/office/word/2006/wordml" xmlns:wps="http://schemas.microsoft.com/office/word/2010/wordprocessingShape" mc:Ignorable="w14 w15 w16se w16cid w16 w16cex w16sdtdh wp14">
+<w:hdr xmlns:wpc="http://schemas.microsoft.com/office/word/2010/wordprocessingCanvas" xmlns:cx="http://schemas.microsoft.com/office/drawing/2014/chartex" xmlns:cx1="http://schemas.microsoft.com/office/drawing/2015/9/8/chartex" xmlns:cx2="http://schemas.microsoft.com/office/drawing/2015/10/21/chartex" xmlns:cx3="http://schemas.microsoft.com/office/drawing/2016/5/9/chartex" xmlns:cx4="http://schemas.microsoft.com/office/drawing/2016/5/10/chartex" xmlns:cx5="http://schemas.microsoft.com/office/drawing/2016/5/11/chartex" xmlns:cx6="http://schemas.microsoft.com/office/drawing/2016/5/12/chartex" xmlns:cx7="http://schemas.microsoft.com/office/drawing/2016/5/13/chartex" xmlns:cx8="http://schemas.microsoft.com/office/drawing/2016/5/14/chartex" xmlns:mc="http://schemas.openxmlformats.org/markup-compatibility/2006" xmlns:aink="http://schemas.microsoft.com/office/drawing/2016/ink" xmlns:am3d="http://schemas.microsoft.com/office/drawing/2017/model3d" xmlns:o="urn:schemas-microsoft-com:office:office" xmlns:r="http://schemas.openxmlformats.org/officeDocument/2006/relationships" xmlns:m="http://schemas.openxmlformats.org/officeDocument/2006/math" xmlns:v="urn:schemas-microsoft-com:vml" xmlns:wp14="http://schemas.microsoft.com/office/word/2010/wordprocessingDrawing" xmlns:wp="http://schemas.openxmlformats.org/drawingml/2006/wordprocessingDrawing" xmlns:w10="urn:schemas-microsoft-com:office:word" xmlns:w="http://schemas.openxmlformats.org/wordprocessingml/2006/main" xmlns:w14="http://schemas.microsoft.com/office/word/2010/wordml" xmlns:w15="http://schemas.microsoft.com/office/word/2012/wordml" xmlns:w16cid="http://schemas.microsoft.com/office/word/2016/wordml/cid" xmlns:w16se="http://schemas.microsoft.com/office/word/2015/wordml/symex" xmlns:wpg="http://schemas.microsoft.com/office/word/2010/wordprocessingGroup" xmlns:wpi="http://schemas.microsoft.com/office/word/2010/wordprocessingInk" xmlns:wne="http://schemas.microsoft.com/office/word/2006/wordml" xmlns:wps="http://schemas.microsoft.com/office/word/2010/wordprocessingShape" mc:Ignorable="w14 w15 w16se w16cid wp14">
   <w:tbl>
     <w:tblPr>
       <w:tblStyle w:val="TableGrid"/>
@@ -777,7 +817,7 @@
           <w:tcW w:w="11383" w:type="dxa"/>
         </w:tcPr>
         <w:p>
-          <w:bookmarkStart w:id="0" w:name="_Hlk518476429"/>
+          <w:bookmarkStart w:id="1" w:name="_Hlk518476429"/>
           <w:r>
             <w:rPr>
               <w:noProof/>
@@ -911,7 +951,7 @@
                   </wp:anchor>
                 </w:drawing>
               </mc:Choice>
-              <mc:Fallback>
+              <mc:Fallback xmlns:w16sdtdh="http://schemas.microsoft.com/office/word/2020/wordml/sdtdatahash" xmlns:w16="http://schemas.microsoft.com/office/word/2018/wordml" xmlns:w16cex="http://schemas.microsoft.com/office/word/2018/wordml/cex" xmlns:oel="http://schemas.microsoft.com/office/2019/extlst">
                 <w:pict>
                   <v:line w14:anchorId="3CD4B019" id="Straight Connector 3" o:spid="_x0000_s1026" style="position:absolute;z-index:251660288;visibility:visible;mso-wrap-style:square;mso-width-percent:0;mso-height-percent:0;mso-wrap-distance-left:9pt;mso-wrap-distance-top:-3e-5mm;mso-wrap-distance-right:9pt;mso-wrap-distance-bottom:-3e-5mm;mso-position-horizontal:absolute;mso-position-horizontal-relative:text;mso-position-vertical:absolute;mso-position-vertical-relative:text;mso-width-percent:0;mso-height-percent:0;mso-width-relative:page;mso-height-relative:page" from="33.3pt,54.85pt" to="802.45pt,54.85pt" o:gfxdata="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" strokecolor="maroon" strokeweight="4.5pt">
                     <v:stroke linestyle="thinThick" joinstyle="miter"/>
@@ -984,13 +1024,13 @@
               </wp:anchor>
             </w:drawing>
           </w:r>
-          <w:bookmarkStart w:id="1" w:name="_Hlk517895093"/>
+          <w:bookmarkStart w:id="2" w:name="_Hlk517895093"/>
         </w:p>
       </w:tc>
-      <w:bookmarkEnd w:id="1"/>
+      <w:bookmarkEnd w:id="2"/>
     </w:tr>
   </w:tbl>
-  <w:bookmarkEnd w:id="0"/>
+  <w:bookmarkEnd w:id="1"/>
   <w:p>
     <w:pPr>
       <w:rPr>
@@ -1099,7 +1139,7 @@
             </wp:anchor>
           </w:drawing>
         </mc:Choice>
-        <mc:Fallback>
+        <mc:Fallback xmlns:w16sdtdh="http://schemas.microsoft.com/office/word/2020/wordml/sdtdatahash" xmlns:w16="http://schemas.microsoft.com/office/word/2018/wordml" xmlns:w16cex="http://schemas.microsoft.com/office/word/2018/wordml/cex" xmlns:oel="http://schemas.microsoft.com/office/2019/extlst">
           <w:pict>
             <v:shapetype w14:anchorId="42C4B1A5" id="_x0000_t202" coordsize="21600,21600" o:spt="202" path="m,l,21600r21600,l21600,xe">
               <v:stroke joinstyle="miter"/>
@@ -1254,7 +1294,43 @@
                               <w:sz w:val="16"/>
                               <w:lang w:val="fr-FR"/>
                             </w:rPr>
-                            <w:t>F. Pimentel Avenue, Brgy. 2, Daet, Camarines Norte – 4600, Philippines</w:t>
+                            <w:t xml:space="preserve">F. </w:t>
+                          </w:r>
+                          <w:proofErr w:type="spellStart"/>
+                          <w:r>
+                            <w:rPr>
+                              <w:rFonts w:ascii="Verdana" w:hAnsi="Verdana" w:cs="Tahoma"/>
+                              <w:sz w:val="16"/>
+                              <w:lang w:val="fr-FR"/>
+                            </w:rPr>
+                            <w:t>Pimentel</w:t>
+                          </w:r>
+                          <w:proofErr w:type="spellEnd"/>
+                          <w:r>
+                            <w:rPr>
+                              <w:rFonts w:ascii="Verdana" w:hAnsi="Verdana" w:cs="Tahoma"/>
+                              <w:sz w:val="16"/>
+                              <w:lang w:val="fr-FR"/>
+                            </w:rPr>
+                            <w:t xml:space="preserve"> Avenue, </w:t>
+                          </w:r>
+                          <w:proofErr w:type="spellStart"/>
+                          <w:r>
+                            <w:rPr>
+                              <w:rFonts w:ascii="Verdana" w:hAnsi="Verdana" w:cs="Tahoma"/>
+                              <w:sz w:val="16"/>
+                              <w:lang w:val="fr-FR"/>
+                            </w:rPr>
+                            <w:t>Brgy</w:t>
+                          </w:r>
+                          <w:proofErr w:type="spellEnd"/>
+                          <w:r>
+                            <w:rPr>
+                              <w:rFonts w:ascii="Verdana" w:hAnsi="Verdana" w:cs="Tahoma"/>
+                              <w:sz w:val="16"/>
+                              <w:lang w:val="fr-FR"/>
+                            </w:rPr>
+                            <w:t>. 2, Daet, Camarines Norte – 4600, Philippines</w:t>
                           </w:r>
                         </w:p>
                       </w:txbxContent>
@@ -1274,7 +1350,7 @@
             </wp:anchor>
           </w:drawing>
         </mc:Choice>
-        <mc:Fallback>
+        <mc:Fallback xmlns:w16sdtdh="http://schemas.microsoft.com/office/word/2020/wordml/sdtdatahash" xmlns:w16="http://schemas.microsoft.com/office/word/2018/wordml" xmlns:w16cex="http://schemas.microsoft.com/office/word/2018/wordml/cex" xmlns:oel="http://schemas.microsoft.com/office/2019/extlst">
           <w:pict>
             <v:shape w14:anchorId="3B3B474C" id="Text Box 2" o:spid="_x0000_s1027" type="#_x0000_t202" style="position:absolute;margin-left:415.1pt;margin-top:-58.75pt;width:318.9pt;height:42.4pt;z-index:251661312;visibility:visible;mso-wrap-style:square;mso-width-percent:0;mso-height-percent:0;mso-wrap-distance-left:9pt;mso-wrap-distance-top:0;mso-wrap-distance-right:9pt;mso-wrap-distance-bottom:0;mso-position-horizontal:absolute;mso-position-horizontal-relative:text;mso-position-vertical:absolute;mso-position-vertical-relative:text;mso-width-percent:0;mso-height-percent:0;mso-width-relative:page;mso-height-relative:page;v-text-anchor:top" o:gfxdata="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" filled="f" stroked="f" strokeweight=".5pt">
               <v:textbox inset="0,0,0,0">
@@ -1391,7 +1467,7 @@
 </file>
 
 <file path=word/numbering.xml><?xml version="1.0" encoding="utf-8"?>
-<w:numbering xmlns:wpc="http://schemas.microsoft.com/office/word/2010/wordprocessingCanvas" xmlns:cx="http://schemas.microsoft.com/office/drawing/2014/chartex" xmlns:cx1="http://schemas.microsoft.com/office/drawing/2015/9/8/chartex" xmlns:cx2="http://schemas.microsoft.com/office/drawing/2015/10/21/chartex" xmlns:cx3="http://schemas.microsoft.com/office/drawing/2016/5/9/chartex" xmlns:cx4="http://schemas.microsoft.com/office/drawing/2016/5/10/chartex" xmlns:cx5="http://schemas.microsoft.com/office/drawing/2016/5/11/chartex" xmlns:cx6="http://schemas.microsoft.com/office/drawing/2016/5/12/chartex" xmlns:cx7="http://schemas.microsoft.com/office/drawing/2016/5/13/chartex" xmlns:cx8="http://schemas.microsoft.com/office/drawing/2016/5/14/chartex" xmlns:mc="http://schemas.openxmlformats.org/markup-compatibility/2006" xmlns:aink="http://schemas.microsoft.com/office/drawing/2016/ink" xmlns:am3d="http://schemas.microsoft.com/office/drawing/2017/model3d" xmlns:o="urn:schemas-microsoft-com:office:office" xmlns:oel="http://schemas.microsoft.com/office/2019/extlst" xmlns:r="http://schemas.openxmlformats.org/officeDocument/2006/relationships" xmlns:m="http://schemas.openxmlformats.org/officeDocument/2006/math" xmlns:v="urn:schemas-microsoft-com:vml" xmlns:wp14="http://schemas.microsoft.com/office/word/2010/wordprocessingDrawing" xmlns:wp="http://schemas.openxmlformats.org/drawingml/2006/wordprocessingDrawing" xmlns:w10="urn:schemas-microsoft-com:office:word" xmlns:w="http://schemas.openxmlformats.org/wordprocessingml/2006/main" xmlns:w14="http://schemas.microsoft.com/office/word/2010/wordml" xmlns:w15="http://schemas.microsoft.com/office/word/2012/wordml" xmlns:w16cex="http://schemas.microsoft.com/office/word/2018/wordml/cex" xmlns:w16cid="http://schemas.microsoft.com/office/word/2016/wordml/cid" xmlns:w16="http://schemas.microsoft.com/office/word/2018/wordml" xmlns:w16sdtdh="http://schemas.microsoft.com/office/word/2020/wordml/sdtdatahash" xmlns:w16se="http://schemas.microsoft.com/office/word/2015/wordml/symex" xmlns:wpg="http://schemas.microsoft.com/office/word/2010/wordprocessingGroup" xmlns:wpi="http://schemas.microsoft.com/office/word/2010/wordprocessingInk" xmlns:wne="http://schemas.microsoft.com/office/word/2006/wordml" xmlns:wps="http://schemas.microsoft.com/office/word/2010/wordprocessingShape" mc:Ignorable="w14 w15 w16se w16cid w16 w16cex w16sdtdh wp14">
+<w:numbering xmlns:wpc="http://schemas.microsoft.com/office/word/2010/wordprocessingCanvas" xmlns:cx="http://schemas.microsoft.com/office/drawing/2014/chartex" xmlns:cx1="http://schemas.microsoft.com/office/drawing/2015/9/8/chartex" xmlns:cx2="http://schemas.microsoft.com/office/drawing/2015/10/21/chartex" xmlns:cx3="http://schemas.microsoft.com/office/drawing/2016/5/9/chartex" xmlns:cx4="http://schemas.microsoft.com/office/drawing/2016/5/10/chartex" xmlns:cx5="http://schemas.microsoft.com/office/drawing/2016/5/11/chartex" xmlns:cx6="http://schemas.microsoft.com/office/drawing/2016/5/12/chartex" xmlns:cx7="http://schemas.microsoft.com/office/drawing/2016/5/13/chartex" xmlns:cx8="http://schemas.microsoft.com/office/drawing/2016/5/14/chartex" xmlns:mc="http://schemas.openxmlformats.org/markup-compatibility/2006" xmlns:aink="http://schemas.microsoft.com/office/drawing/2016/ink" xmlns:am3d="http://schemas.microsoft.com/office/drawing/2017/model3d" xmlns:o="urn:schemas-microsoft-com:office:office" xmlns:r="http://schemas.openxmlformats.org/officeDocument/2006/relationships" xmlns:m="http://schemas.openxmlformats.org/officeDocument/2006/math" xmlns:v="urn:schemas-microsoft-com:vml" xmlns:wp14="http://schemas.microsoft.com/office/word/2010/wordprocessingDrawing" xmlns:wp="http://schemas.openxmlformats.org/drawingml/2006/wordprocessingDrawing" xmlns:w10="urn:schemas-microsoft-com:office:word" xmlns:w="http://schemas.openxmlformats.org/wordprocessingml/2006/main" xmlns:w14="http://schemas.microsoft.com/office/word/2010/wordml" xmlns:w15="http://schemas.microsoft.com/office/word/2012/wordml" xmlns:w16cid="http://schemas.microsoft.com/office/word/2016/wordml/cid" xmlns:w16se="http://schemas.microsoft.com/office/word/2015/wordml/symex" xmlns:wpg="http://schemas.microsoft.com/office/word/2010/wordprocessingGroup" xmlns:wpi="http://schemas.microsoft.com/office/word/2010/wordprocessingInk" xmlns:wne="http://schemas.microsoft.com/office/word/2006/wordml" xmlns:wps="http://schemas.microsoft.com/office/word/2010/wordprocessingShape" mc:Ignorable="w14 w15 w16se w16cid wp14">
   <w:abstractNum w:abstractNumId="0" w15:restartNumberingAfterBreak="0">
     <w:nsid w:val="5975165B"/>
     <w:multiLevelType w:val="hybridMultilevel"/>
@@ -1861,26 +1937,26 @@
       </w:pPr>
     </w:lvl>
   </w:abstractNum>
-  <w:num w:numId="1" w16cid:durableId="1852405584">
+  <w:num w:numId="1">
     <w:abstractNumId w:val="0"/>
   </w:num>
-  <w:num w:numId="2" w16cid:durableId="1358266040">
+  <w:num w:numId="2">
     <w:abstractNumId w:val="2"/>
   </w:num>
-  <w:num w:numId="3" w16cid:durableId="1425347927">
+  <w:num w:numId="3">
     <w:abstractNumId w:val="3"/>
   </w:num>
-  <w:num w:numId="4" w16cid:durableId="503591130">
+  <w:num w:numId="4">
     <w:abstractNumId w:val="1"/>
   </w:num>
-  <w:num w:numId="5" w16cid:durableId="1425879097">
+  <w:num w:numId="5">
     <w:abstractNumId w:val="4"/>
   </w:num>
 </w:numbering>
 </file>
 
 <file path=word/styles.xml><?xml version="1.0" encoding="utf-8"?>
-<w:styles xmlns:mc="http://schemas.openxmlformats.org/markup-compatibility/2006" xmlns:r="http://schemas.openxmlformats.org/officeDocument/2006/relationships" xmlns:w="http://schemas.openxmlformats.org/wordprocessingml/2006/main" xmlns:w14="http://schemas.microsoft.com/office/word/2010/wordml" xmlns:w15="http://schemas.microsoft.com/office/word/2012/wordml" xmlns:w16cex="http://schemas.microsoft.com/office/word/2018/wordml/cex" xmlns:w16cid="http://schemas.microsoft.com/office/word/2016/wordml/cid" xmlns:w16="http://schemas.microsoft.com/office/word/2018/wordml" xmlns:w16sdtdh="http://schemas.microsoft.com/office/word/2020/wordml/sdtdatahash" xmlns:w16se="http://schemas.microsoft.com/office/word/2015/wordml/symex" mc:Ignorable="w14 w15 w16se w16cid w16 w16cex w16sdtdh">
+<w:styles xmlns:mc="http://schemas.openxmlformats.org/markup-compatibility/2006" xmlns:r="http://schemas.openxmlformats.org/officeDocument/2006/relationships" xmlns:w="http://schemas.openxmlformats.org/wordprocessingml/2006/main" xmlns:w14="http://schemas.microsoft.com/office/word/2010/wordml" xmlns:w15="http://schemas.microsoft.com/office/word/2012/wordml" xmlns:w16cid="http://schemas.microsoft.com/office/word/2016/wordml/cid" xmlns:w16se="http://schemas.microsoft.com/office/word/2015/wordml/symex" mc:Ignorable="w14 w15 w16se w16cid">
   <w:docDefaults>
     <w:rPrDefault>
       <w:rPr>
@@ -1896,7 +1972,7 @@
       </w:pPr>
     </w:pPrDefault>
   </w:docDefaults>
-  <w:latentStyles w:defLockedState="0" w:defUIPriority="99" w:defSemiHidden="0" w:defUnhideWhenUsed="0" w:defQFormat="0" w:count="376">
+  <w:latentStyles w:defLockedState="0" w:defUIPriority="99" w:defSemiHidden="0" w:defUnhideWhenUsed="0" w:defQFormat="0" w:count="375">
     <w:lsdException w:name="Normal" w:uiPriority="0" w:qFormat="1"/>
     <w:lsdException w:name="heading 1" w:uiPriority="9" w:qFormat="1"/>
     <w:lsdException w:name="heading 2" w:semiHidden="1" w:uiPriority="9" w:unhideWhenUsed="1" w:qFormat="1"/>
@@ -2272,7 +2348,6 @@
     <w:lsdException w:name="Smart Hyperlink" w:semiHidden="1" w:unhideWhenUsed="1"/>
     <w:lsdException w:name="Hashtag" w:semiHidden="1" w:unhideWhenUsed="1"/>
     <w:lsdException w:name="Unresolved Mention" w:semiHidden="1" w:unhideWhenUsed="1"/>
-    <w:lsdException w:name="Smart Link" w:semiHidden="1" w:unhideWhenUsed="1"/>
   </w:latentStyles>
   <w:style w:type="paragraph" w:default="1" w:styleId="Normal">
     <w:name w:val="Normal"/>
@@ -2839,7 +2914,7 @@
 </file>
 
 <file path=customXml/itemProps1.xml><?xml version="1.0" encoding="utf-8"?>
-<ds:datastoreItem xmlns:ds="http://schemas.openxmlformats.org/officeDocument/2006/customXml" ds:itemID="{2EEEAFE2-B50D-4EE5-9D8C-8B40365AF6E0}">
+<ds:datastoreItem xmlns:ds="http://schemas.openxmlformats.org/officeDocument/2006/customXml" ds:itemID="{7FC841E5-425D-473F-8DB4-ACF75916E5FE}">
   <ds:schemaRefs>
     <ds:schemaRef ds:uri="http://schemas.openxmlformats.org/officeDocument/2006/bibliography"/>
   </ds:schemaRefs>
